--- a/fazentec.docx
+++ b/fazentec.docx
@@ -1,192 +1,7 @@
 
 <file path=word/document.xml><?xml version="1.0" encoding="utf-8"?>
-<w:document xmlns:wpc="http://schemas.microsoft.com/office/word/2010/wordprocessingCanvas" xmlns:cx="http://schemas.microsoft.com/office/drawing/2014/chartex" xmlns:cx1="http://schemas.microsoft.com/office/drawing/2015/9/8/chartex" xmlns:mc="http://schemas.openxmlformats.org/markup-compatibility/2006" xmlns:o="urn:schemas-microsoft-com:office:office" xmlns:r="http://schemas.openxmlformats.org/officeDocument/2006/relationships" xmlns:m="http://schemas.openxmlformats.org/officeDocument/2006/math" xmlns:v="urn:schemas-microsoft-com:vml" xmlns:wp14="http://schemas.microsoft.com/office/word/2010/wordprocessingDrawing" xmlns:wp="http://schemas.openxmlformats.org/drawingml/2006/wordprocessingDrawing" xmlns:w10="urn:schemas-microsoft-com:office:word" xmlns:w="http://schemas.openxmlformats.org/wordprocessingml/2006/main" xmlns:w14="http://schemas.microsoft.com/office/word/2010/wordml" xmlns:w15="http://schemas.microsoft.com/office/word/2012/wordml" xmlns:w16se="http://schemas.microsoft.com/office/word/2015/wordml/symex" xmlns:wpg="http://schemas.microsoft.com/office/word/2010/wordprocessingGroup" xmlns:wpi="http://schemas.microsoft.com/office/word/2010/wordprocessingInk" xmlns:wne="http://schemas.microsoft.com/office/word/2006/wordml" xmlns:wps="http://schemas.microsoft.com/office/word/2010/wordprocessingShape" mc:Ignorable="w14 w15 w16se wp14">
+<w:document xmlns:wpc="http://schemas.microsoft.com/office/word/2010/wordprocessingCanvas" xmlns:cx="http://schemas.microsoft.com/office/drawing/2014/chartex" xmlns:cx1="http://schemas.microsoft.com/office/drawing/2015/9/8/chartex" xmlns:cx2="http://schemas.microsoft.com/office/drawing/2015/10/21/chartex" xmlns:cx3="http://schemas.microsoft.com/office/drawing/2016/5/9/chartex" xmlns:cx4="http://schemas.microsoft.com/office/drawing/2016/5/10/chartex" xmlns:cx5="http://schemas.microsoft.com/office/drawing/2016/5/11/chartex" xmlns:cx6="http://schemas.microsoft.com/office/drawing/2016/5/12/chartex" xmlns:cx7="http://schemas.microsoft.com/office/drawing/2016/5/13/chartex" xmlns:cx8="http://schemas.microsoft.com/office/drawing/2016/5/14/chartex" xmlns:mc="http://schemas.openxmlformats.org/markup-compatibility/2006" xmlns:aink="http://schemas.microsoft.com/office/drawing/2016/ink" xmlns:am3d="http://schemas.microsoft.com/office/drawing/2017/model3d" xmlns:o="urn:schemas-microsoft-com:office:office" xmlns:oel="http://schemas.microsoft.com/office/2019/extlst" xmlns:r="http://schemas.openxmlformats.org/officeDocument/2006/relationships" xmlns:m="http://schemas.openxmlformats.org/officeDocument/2006/math" xmlns:v="urn:schemas-microsoft-com:vml" xmlns:wp14="http://schemas.microsoft.com/office/word/2010/wordprocessingDrawing" xmlns:wp="http://schemas.openxmlformats.org/drawingml/2006/wordprocessingDrawing" xmlns:w10="urn:schemas-microsoft-com:office:word" xmlns:w="http://schemas.openxmlformats.org/wordprocessingml/2006/main" xmlns:w14="http://schemas.microsoft.com/office/word/2010/wordml" xmlns:w15="http://schemas.microsoft.com/office/word/2012/wordml" xmlns:w16cex="http://schemas.microsoft.com/office/word/2018/wordml/cex" xmlns:w16cid="http://schemas.microsoft.com/office/word/2016/wordml/cid" xmlns:w16="http://schemas.microsoft.com/office/word/2018/wordml" xmlns:w16sdtdh="http://schemas.microsoft.com/office/word/2020/wordml/sdtdatahash" xmlns:w16se="http://schemas.microsoft.com/office/word/2015/wordml/symex" xmlns:wpg="http://schemas.microsoft.com/office/word/2010/wordprocessingGroup" xmlns:wpi="http://schemas.microsoft.com/office/word/2010/wordprocessingInk" xmlns:wne="http://schemas.microsoft.com/office/word/2006/wordml" xmlns:wps="http://schemas.microsoft.com/office/word/2010/wordprocessingShape" mc:Ignorable="w14 w15 w16se w16cid w16 w16cex w16sdtdh wp14">
   <w:body>
-    <w:p>
-      <w:pPr>
-        <w:pStyle w:val="Sumrio1"/>
-      </w:pPr>
-      <w:r>
-        <w:rPr>
-          <w:color w:val="FF0000"/>
-        </w:rPr>
-        <w:drawing>
-          <wp:anchor distT="0" distB="0" distL="114300" distR="114300" simplePos="0" relativeHeight="251659264" behindDoc="1" locked="0" layoutInCell="1" allowOverlap="1" wp14:anchorId="36CCA2C0" wp14:editId="638C70BF">
-            <wp:simplePos x="0" y="0"/>
-            <wp:positionH relativeFrom="margin">
-              <wp:posOffset>0</wp:posOffset>
-            </wp:positionH>
-            <wp:positionV relativeFrom="margin">
-              <wp:posOffset>266700</wp:posOffset>
-            </wp:positionV>
-            <wp:extent cx="5762625" cy="1209675"/>
-            <wp:effectExtent l="0" t="0" r="0" b="0"/>
-            <wp:wrapSquare wrapText="bothSides"/>
-            <wp:docPr id="6" name="Imagem 78" descr="logo_trabalho_2"/>
-            <wp:cNvGraphicFramePr>
-              <a:graphicFrameLocks xmlns:a="http://schemas.openxmlformats.org/drawingml/2006/main"/>
-            </wp:cNvGraphicFramePr>
-            <a:graphic xmlns:a="http://schemas.openxmlformats.org/drawingml/2006/main">
-              <a:graphicData uri="http://schemas.openxmlformats.org/drawingml/2006/picture">
-                <pic:pic xmlns:pic="http://schemas.openxmlformats.org/drawingml/2006/picture">
-                  <pic:nvPicPr>
-                    <pic:cNvPr id="0" name="Imagem 78" descr="logo_trabalho_2"/>
-                    <pic:cNvPicPr>
-                      <a:picLocks/>
-                    </pic:cNvPicPr>
-                  </pic:nvPicPr>
-                  <pic:blipFill>
-                    <a:blip r:embed="rId9" cstate="print">
-                      <a:extLst>
-                        <a:ext uri="{28A0092B-C50C-407E-A947-70E740481C1C}">
-                          <a14:useLocalDpi xmlns:a14="http://schemas.microsoft.com/office/drawing/2010/main" val="0"/>
-                        </a:ext>
-                      </a:extLst>
-                    </a:blip>
-                    <a:srcRect/>
-                    <a:stretch>
-                      <a:fillRect/>
-                    </a:stretch>
-                  </pic:blipFill>
-                  <pic:spPr bwMode="auto">
-                    <a:xfrm>
-                      <a:off x="0" y="0"/>
-                      <a:ext cx="5762625" cy="1209675"/>
-                    </a:xfrm>
-                    <a:prstGeom prst="rect">
-                      <a:avLst/>
-                    </a:prstGeom>
-                    <a:noFill/>
-                    <a:ln>
-                      <a:noFill/>
-                    </a:ln>
-                  </pic:spPr>
-                </pic:pic>
-              </a:graphicData>
-            </a:graphic>
-          </wp:anchor>
-        </w:drawing>
-      </w:r>
-    </w:p>
-    <w:p>
-      <w:pPr>
-        <w:spacing w:line="360" w:lineRule="auto"/>
-      </w:pPr>
-      <w:r>
-        <w:rPr>
-          <w:noProof/>
-          <w:snapToGrid/>
-        </w:rPr>
-        <mc:AlternateContent>
-          <mc:Choice Requires="wps">
-            <w:drawing>
-              <wp:anchor distT="0" distB="0" distL="114300" distR="114300" simplePos="0" relativeHeight="251657728" behindDoc="0" locked="0" layoutInCell="1" allowOverlap="1" wp14:anchorId="1DCE4DCB" wp14:editId="0E8B28A2">
-                <wp:simplePos x="0" y="0"/>
-                <wp:positionH relativeFrom="column">
-                  <wp:posOffset>0</wp:posOffset>
-                </wp:positionH>
-                <wp:positionV relativeFrom="paragraph">
-                  <wp:posOffset>1280160</wp:posOffset>
-                </wp:positionV>
-                <wp:extent cx="5760085" cy="114300"/>
-                <wp:effectExtent l="0" t="0" r="0" b="0"/>
-                <wp:wrapNone/>
-                <wp:docPr id="36" name="Rectangle 81"/>
-                <wp:cNvGraphicFramePr>
-                  <a:graphicFrameLocks xmlns:a="http://schemas.openxmlformats.org/drawingml/2006/main"/>
-                </wp:cNvGraphicFramePr>
-                <a:graphic xmlns:a="http://schemas.openxmlformats.org/drawingml/2006/main">
-                  <a:graphicData uri="http://schemas.microsoft.com/office/word/2010/wordprocessingShape">
-                    <wps:wsp>
-                      <wps:cNvSpPr>
-                        <a:spLocks noChangeArrowheads="1"/>
-                      </wps:cNvSpPr>
-                      <wps:spPr bwMode="auto">
-                        <a:xfrm>
-                          <a:off x="0" y="0"/>
-                          <a:ext cx="5760085" cy="114300"/>
-                        </a:xfrm>
-                        <a:prstGeom prst="rect">
-                          <a:avLst/>
-                        </a:prstGeom>
-                        <a:solidFill>
-                          <a:srgbClr val="333399"/>
-                        </a:solidFill>
-                        <a:ln>
-                          <a:noFill/>
-                        </a:ln>
-                        <a:extLst>
-                          <a:ext uri="{91240B29-F687-4F45-9708-019B960494DF}">
-                            <a14:hiddenLine xmlns:a14="http://schemas.microsoft.com/office/drawing/2010/main" w="9525">
-                              <a:solidFill>
-                                <a:srgbClr val="000000"/>
-                              </a:solidFill>
-                              <a:miter lim="800000"/>
-                              <a:headEnd/>
-                              <a:tailEnd/>
-                            </a14:hiddenLine>
-                          </a:ext>
-                        </a:extLst>
-                      </wps:spPr>
-                      <wps:bodyPr rot="0" vert="horz" wrap="square" lIns="91440" tIns="45720" rIns="91440" bIns="45720" anchor="t" anchorCtr="0" upright="1">
-                        <a:noAutofit/>
-                      </wps:bodyPr>
-                    </wps:wsp>
-                  </a:graphicData>
-                </a:graphic>
-                <wp14:sizeRelH relativeFrom="page">
-                  <wp14:pctWidth>0</wp14:pctWidth>
-                </wp14:sizeRelH>
-                <wp14:sizeRelV relativeFrom="page">
-                  <wp14:pctHeight>0</wp14:pctHeight>
-                </wp14:sizeRelV>
-              </wp:anchor>
-            </w:drawing>
-          </mc:Choice>
-          <mc:Fallback xmlns:w16="http://schemas.microsoft.com/office/word/2018/wordml" xmlns:w16cid="http://schemas.microsoft.com/office/word/2016/wordml/cid" xmlns:w16cex="http://schemas.microsoft.com/office/word/2018/wordml/cex" xmlns:am3d="http://schemas.microsoft.com/office/drawing/2017/model3d" xmlns:aink="http://schemas.microsoft.com/office/drawing/2016/ink" xmlns:cx8="http://schemas.microsoft.com/office/drawing/2016/5/14/chartex" xmlns:cx7="http://schemas.microsoft.com/office/drawing/2016/5/13/chartex" xmlns:cx6="http://schemas.microsoft.com/office/drawing/2016/5/12/chartex" xmlns:cx5="http://schemas.microsoft.com/office/drawing/2016/5/11/chartex" xmlns:cx4="http://schemas.microsoft.com/office/drawing/2016/5/10/chartex" xmlns:cx3="http://schemas.microsoft.com/office/drawing/2016/5/9/chartex" xmlns:cx2="http://schemas.microsoft.com/office/drawing/2015/10/21/chartex">
-            <w:pict>
-              <v:rect w14:anchorId="1CC42B05" id="Rectangle 81" o:spid="_x0000_s1026" style="position:absolute;margin-left:0;margin-top:100.8pt;width:453.55pt;height:9pt;z-index:251657728;visibility:visible;mso-wrap-style:square;mso-width-percent:0;mso-height-percent:0;mso-wrap-distance-left:9pt;mso-wrap-distance-top:0;mso-wrap-distance-right:9pt;mso-wrap-distance-bottom:0;mso-position-horizontal:absolute;mso-position-horizontal-relative:text;mso-position-vertical:absolute;mso-position-vertical-relative:text;mso-width-percent:0;mso-height-percent:0;mso-width-relative:page;mso-height-relative:page;v-text-anchor:top" o:gfxdata="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" fillcolor="#339" stroked="f"/>
-            </w:pict>
-          </mc:Fallback>
-        </mc:AlternateContent>
-      </w:r>
-    </w:p>
-    <w:p>
-      <w:pPr>
-        <w:pStyle w:val="NomedoAutoreCurso"/>
-        <w:spacing w:line="360" w:lineRule="auto"/>
-        <w:rPr>
-          <w:rFonts w:cs="Arial"/>
-          <w:color w:val="000000"/>
-          <w:szCs w:val="28"/>
-        </w:rPr>
-      </w:pPr>
-      <w:r>
-        <w:rPr>
-          <w:rFonts w:cs="Arial"/>
-          <w:color w:val="000000"/>
-          <w:szCs w:val="28"/>
-        </w:rPr>
-        <w:t xml:space="preserve">Sistema de Ensino </w:t>
-      </w:r>
-      <w:r>
-        <w:rPr>
-          <w:rFonts w:cs="Arial"/>
-          <w:color w:val="000000"/>
-          <w:szCs w:val="28"/>
-        </w:rPr>
-        <w:t>100% online</w:t>
-      </w:r>
-    </w:p>
-    <w:p>
-      <w:pPr>
-        <w:pStyle w:val="NomedoAutoreCurso"/>
-        <w:spacing w:line="360" w:lineRule="auto"/>
-      </w:pPr>
-      <w:r>
-        <w:t>análise e desenvolvimento de sistemas</w:t>
-      </w:r>
-    </w:p>
     <w:p>
       <w:pPr>
         <w:pStyle w:val="NomedoAutoreCurso"/>
@@ -429,7 +244,7 @@
               </wp:anchor>
             </w:drawing>
           </mc:Choice>
-          <mc:Fallback xmlns:w16="http://schemas.microsoft.com/office/word/2018/wordml" xmlns:w16cid="http://schemas.microsoft.com/office/word/2016/wordml/cid" xmlns:w16cex="http://schemas.microsoft.com/office/word/2018/wordml/cex" xmlns:am3d="http://schemas.microsoft.com/office/drawing/2017/model3d" xmlns:aink="http://schemas.microsoft.com/office/drawing/2016/ink" xmlns:cx8="http://schemas.microsoft.com/office/drawing/2016/5/14/chartex" xmlns:cx7="http://schemas.microsoft.com/office/drawing/2016/5/13/chartex" xmlns:cx6="http://schemas.microsoft.com/office/drawing/2016/5/12/chartex" xmlns:cx5="http://schemas.microsoft.com/office/drawing/2016/5/11/chartex" xmlns:cx4="http://schemas.microsoft.com/office/drawing/2016/5/10/chartex" xmlns:cx3="http://schemas.microsoft.com/office/drawing/2016/5/9/chartex" xmlns:cx2="http://schemas.microsoft.com/office/drawing/2015/10/21/chartex">
+          <mc:Fallback>
             <w:pict>
               <v:rect w14:anchorId="22CDAF99" id="Rectangle 80" o:spid="_x0000_s1026" style="position:absolute;margin-left:85.05pt;margin-top:738.75pt;width:453.55pt;height:9pt;z-index:251655680;visibility:visible;mso-wrap-style:square;mso-width-percent:0;mso-height-percent:0;mso-wrap-distance-left:9pt;mso-wrap-distance-top:0;mso-wrap-distance-right:9pt;mso-wrap-distance-bottom:0;mso-position-horizontal:absolute;mso-position-horizontal-relative:page;mso-position-vertical:absolute;mso-position-vertical-relative:page;mso-width-percent:0;mso-height-percent:0;mso-width-relative:page;mso-height-relative:page;v-text-anchor:top" o:gfxdata="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" o:allowoverlap="f" fillcolor="#339" stroked="f">
                 <w10:wrap anchorx="page" anchory="page"/>
@@ -473,7 +288,6 @@
         <w:rPr>
           <w:color w:val="000000" w:themeColor="text1"/>
         </w:rPr>
-        <w:lastRenderedPageBreak/>
         <w:t>JOSE LUIZ VIEIRA FILHO</w:t>
       </w:r>
     </w:p>
@@ -600,6 +414,9 @@
       <w:pPr>
         <w:pStyle w:val="NaturezadoTrabalho"/>
         <w:spacing w:line="360" w:lineRule="auto"/>
+        <w:rPr>
+          <w:szCs w:val="20"/>
+        </w:rPr>
       </w:pPr>
     </w:p>
     <w:p>
@@ -610,24 +427,33 @@
           <w:szCs w:val="20"/>
         </w:rPr>
       </w:pPr>
-      <w:r>
+    </w:p>
+    <w:p>
+      <w:pPr>
+        <w:pStyle w:val="NaturezadoTrabalho"/>
+        <w:spacing w:line="360" w:lineRule="auto"/>
         <w:rPr>
           <w:szCs w:val="20"/>
         </w:rPr>
-        <w:t>Trabalho de Análise e Desenvolvimento de Sistemas apresentado à Universidade Norte do Paraná - UNOPAR, como requisito parcial para a obtenção de média Semestral na disciplina d</w:t>
-      </w:r>
-      <w:r>
+      </w:pPr>
+    </w:p>
+    <w:p>
+      <w:pPr>
+        <w:pStyle w:val="NaturezadoTrabalho"/>
+        <w:spacing w:line="360" w:lineRule="auto"/>
         <w:rPr>
           <w:szCs w:val="20"/>
         </w:rPr>
-        <w:t>e Gestão do Conhecimento, Fundamentos de Redes de Computadores e Tópicos Especiais em Desenvolvimento de Sistemas</w:t>
-      </w:r>
-      <w:r>
+      </w:pPr>
+    </w:p>
+    <w:p>
+      <w:pPr>
+        <w:pStyle w:val="NaturezadoTrabalho"/>
+        <w:spacing w:line="360" w:lineRule="auto"/>
         <w:rPr>
           <w:szCs w:val="20"/>
         </w:rPr>
-        <w:t>.</w:t>
-      </w:r>
+      </w:pPr>
     </w:p>
     <w:p>
       <w:pPr>
@@ -646,144 +472,199 @@
           <w:szCs w:val="20"/>
         </w:rPr>
       </w:pPr>
-      <w:r>
+    </w:p>
+    <w:p>
+      <w:pPr>
+        <w:pStyle w:val="NaturezadoTrabalho"/>
+        <w:spacing w:line="360" w:lineRule="auto"/>
         <w:rPr>
           <w:szCs w:val="20"/>
         </w:rPr>
-        <w:t>Orientador: Professores</w:t>
-      </w:r>
+      </w:pPr>
     </w:p>
     <w:p>
       <w:pPr>
         <w:pStyle w:val="NaturezadoTrabalho"/>
         <w:spacing w:line="360" w:lineRule="auto"/>
         <w:rPr>
+          <w:szCs w:val="20"/>
+        </w:rPr>
+      </w:pPr>
+    </w:p>
+    <w:p>
+      <w:pPr>
+        <w:pStyle w:val="NaturezadoTrabalho"/>
+        <w:spacing w:line="360" w:lineRule="auto"/>
+        <w:rPr>
+          <w:szCs w:val="20"/>
+        </w:rPr>
+      </w:pPr>
+    </w:p>
+    <w:p>
+      <w:pPr>
+        <w:pStyle w:val="NaturezadoTrabalho"/>
+        <w:spacing w:line="360" w:lineRule="auto"/>
+        <w:rPr>
+          <w:szCs w:val="20"/>
+        </w:rPr>
+      </w:pPr>
+    </w:p>
+    <w:p>
+      <w:pPr>
+        <w:pStyle w:val="NaturezadoTrabalho"/>
+        <w:spacing w:line="360" w:lineRule="auto"/>
+        <w:rPr>
+          <w:szCs w:val="20"/>
+        </w:rPr>
+      </w:pPr>
+    </w:p>
+    <w:p>
+      <w:pPr>
+        <w:pStyle w:val="NaturezadoTrabalho"/>
+        <w:spacing w:line="360" w:lineRule="auto"/>
+        <w:rPr>
+          <w:szCs w:val="20"/>
+        </w:rPr>
+      </w:pPr>
+    </w:p>
+    <w:p>
+      <w:pPr>
+        <w:pStyle w:val="NaturezadoTrabalho"/>
+        <w:spacing w:line="360" w:lineRule="auto"/>
+        <w:rPr>
+          <w:szCs w:val="20"/>
+        </w:rPr>
+      </w:pPr>
+    </w:p>
+    <w:p>
+      <w:pPr>
+        <w:pStyle w:val="NaturezadoTrabalho"/>
+        <w:spacing w:line="360" w:lineRule="auto"/>
+        <w:rPr>
+          <w:szCs w:val="20"/>
+        </w:rPr>
+      </w:pPr>
+    </w:p>
+    <w:p>
+      <w:pPr>
+        <w:pStyle w:val="NaturezadoTrabalho"/>
+        <w:spacing w:line="360" w:lineRule="auto"/>
+        <w:rPr>
+          <w:szCs w:val="20"/>
+        </w:rPr>
+      </w:pPr>
+    </w:p>
+    <w:p>
+      <w:pPr>
+        <w:pStyle w:val="NaturezadoTrabalho"/>
+        <w:spacing w:line="360" w:lineRule="auto"/>
+        <w:rPr>
+          <w:szCs w:val="20"/>
+        </w:rPr>
+      </w:pPr>
+    </w:p>
+    <w:p>
+      <w:pPr>
+        <w:pStyle w:val="NaturezadoTrabalho"/>
+        <w:spacing w:line="360" w:lineRule="auto"/>
+        <w:rPr>
+          <w:szCs w:val="20"/>
+        </w:rPr>
+      </w:pPr>
+    </w:p>
+    <w:p>
+      <w:pPr>
+        <w:pStyle w:val="NaturezadoTrabalho"/>
+        <w:spacing w:line="360" w:lineRule="auto"/>
+        <w:rPr>
+          <w:szCs w:val="20"/>
+        </w:rPr>
+      </w:pPr>
+    </w:p>
+    <w:p>
+      <w:pPr>
+        <w:pStyle w:val="NaturezadoTrabalho"/>
+        <w:spacing w:line="360" w:lineRule="auto"/>
+        <w:rPr>
+          <w:szCs w:val="20"/>
+        </w:rPr>
+      </w:pPr>
+    </w:p>
+    <w:p>
+      <w:pPr>
+        <w:pStyle w:val="NaturezadoTrabalho"/>
+        <w:spacing w:line="360" w:lineRule="auto"/>
+        <w:rPr>
+          <w:szCs w:val="20"/>
+        </w:rPr>
+      </w:pPr>
+    </w:p>
+    <w:p>
+      <w:pPr>
+        <w:pStyle w:val="NaturezadoTrabalho"/>
+        <w:spacing w:line="360" w:lineRule="auto"/>
+        <w:rPr>
+          <w:szCs w:val="20"/>
+        </w:rPr>
+      </w:pPr>
+    </w:p>
+    <w:p>
+      <w:pPr>
+        <w:pStyle w:val="NaturezadoTrabalho"/>
+        <w:spacing w:line="360" w:lineRule="auto"/>
+        <w:rPr>
+          <w:szCs w:val="20"/>
+        </w:rPr>
+      </w:pPr>
+    </w:p>
+    <w:p>
+      <w:pPr>
+        <w:pStyle w:val="NaturezadoTrabalho"/>
+        <w:spacing w:line="360" w:lineRule="auto"/>
+      </w:pPr>
+    </w:p>
+    <w:p>
+      <w:pPr>
+        <w:pStyle w:val="NaturezadoTrabalho"/>
+        <w:spacing w:line="360" w:lineRule="auto"/>
+      </w:pPr>
+    </w:p>
+    <w:p>
+      <w:pPr>
+        <w:pStyle w:val="NaturezadoTrabalho"/>
+        <w:spacing w:line="360" w:lineRule="auto"/>
+        <w:ind w:left="0"/>
+      </w:pPr>
+    </w:p>
+    <w:p>
+      <w:pPr>
+        <w:pStyle w:val="LocaleAnodeEntrega"/>
+      </w:pPr>
+    </w:p>
+    <w:p>
+      <w:pPr>
+        <w:pStyle w:val="LocaleAnodeEntrega"/>
+        <w:rPr>
           <w:color w:val="000000" w:themeColor="text1"/>
-          <w:szCs w:val="20"/>
         </w:rPr>
       </w:pPr>
       <w:r>
         <w:rPr>
           <w:color w:val="000000" w:themeColor="text1"/>
-          <w:szCs w:val="20"/>
-        </w:rPr>
-        <w:t>Marco Ikuro Hisatomi</w:t>
-      </w:r>
-    </w:p>
-    <w:p>
-      <w:pPr>
-        <w:pStyle w:val="NaturezadoTrabalho"/>
-        <w:spacing w:line="360" w:lineRule="auto"/>
+        </w:rPr>
+        <w:t>C</w:t>
+      </w:r>
+      <w:r>
         <w:rPr>
           <w:color w:val="000000" w:themeColor="text1"/>
-          <w:szCs w:val="20"/>
-        </w:rPr>
-      </w:pPr>
-      <w:r>
-        <w:rPr>
-          <w:color w:val="000000" w:themeColor="text1"/>
-          <w:szCs w:val="20"/>
-        </w:rPr>
-        <w:t>Adriane Aparecida Loper</w:t>
-      </w:r>
-    </w:p>
-    <w:p>
-      <w:pPr>
-        <w:pStyle w:val="NaturezadoTrabalho"/>
-        <w:spacing w:line="360" w:lineRule="auto"/>
-        <w:rPr>
-          <w:color w:val="000000" w:themeColor="text1"/>
-          <w:szCs w:val="20"/>
-        </w:rPr>
-      </w:pPr>
-      <w:r>
-        <w:rPr>
-          <w:color w:val="000000" w:themeColor="text1"/>
-          <w:szCs w:val="20"/>
-        </w:rPr>
-        <w:t>Gilberto Fernandes Junior</w:t>
-      </w:r>
-    </w:p>
-    <w:p>
-      <w:pPr>
-        <w:pStyle w:val="NaturezadoTrabalho"/>
-        <w:spacing w:line="360" w:lineRule="auto"/>
-        <w:rPr>
-          <w:color w:val="000000" w:themeColor="text1"/>
-          <w:szCs w:val="20"/>
-        </w:rPr>
-      </w:pPr>
-      <w:r>
-        <w:rPr>
-          <w:szCs w:val="20"/>
-        </w:rPr>
-        <w:t xml:space="preserve">Tutor (a): </w:t>
-      </w:r>
-      <w:r>
-        <w:rPr>
-          <w:color w:val="000000" w:themeColor="text1"/>
-          <w:szCs w:val="20"/>
-        </w:rPr>
-        <w:t>Luana Gomes de Souza</w:t>
-      </w:r>
-    </w:p>
-    <w:p>
-      <w:pPr>
-        <w:pStyle w:val="NaturezadoTrabalho"/>
-        <w:spacing w:line="360" w:lineRule="auto"/>
-        <w:rPr>
-          <w:szCs w:val="20"/>
-        </w:rPr>
-      </w:pPr>
-    </w:p>
-    <w:p>
-      <w:pPr>
-        <w:pStyle w:val="NaturezadoTrabalho"/>
-        <w:spacing w:line="360" w:lineRule="auto"/>
-      </w:pPr>
-    </w:p>
-    <w:p>
-      <w:pPr>
-        <w:pStyle w:val="NaturezadoTrabalho"/>
-        <w:spacing w:line="360" w:lineRule="auto"/>
-      </w:pPr>
-    </w:p>
-    <w:p>
-      <w:pPr>
-        <w:pStyle w:val="NaturezadoTrabalho"/>
-        <w:spacing w:line="360" w:lineRule="auto"/>
-        <w:ind w:left="0"/>
-      </w:pPr>
+        </w:rPr>
+        <w:t>apela</w:t>
+      </w:r>
     </w:p>
     <w:p>
       <w:pPr>
         <w:pStyle w:val="LocaleAnodeEntrega"/>
       </w:pPr>
-    </w:p>
-    <w:p>
-      <w:pPr>
-        <w:pStyle w:val="LocaleAnodeEntrega"/>
-        <w:rPr>
-          <w:color w:val="000000" w:themeColor="text1"/>
-        </w:rPr>
-      </w:pPr>
-      <w:r>
-        <w:rPr>
-          <w:color w:val="000000" w:themeColor="text1"/>
-        </w:rPr>
-        <w:t>C</w:t>
-      </w:r>
-      <w:r>
-        <w:rPr>
-          <w:color w:val="000000" w:themeColor="text1"/>
-        </w:rPr>
-        <w:t>apela</w:t>
-      </w:r>
-    </w:p>
-    <w:p>
-      <w:pPr>
-        <w:pStyle w:val="LocaleAnodeEntrega"/>
-      </w:pPr>
       <w:r>
         <w:t>2020</w:t>
       </w:r>
@@ -815,7 +696,6 @@
           <w:b/>
           <w:szCs w:val="24"/>
         </w:rPr>
-        <w:lastRenderedPageBreak/>
         <w:t>SUMÁRIO</w:t>
       </w:r>
     </w:p>
@@ -3030,6 +2910,7 @@
           <w:rFonts w:cs="Arial"/>
           <w:szCs w:val="24"/>
         </w:rPr>
+        <w:lastRenderedPageBreak/>
         <w:t>O que explicaremos mais sobre cultura organizacional no texto abaixo.</w:t>
       </w:r>
     </w:p>
@@ -3427,7 +3308,7 @@
                     <pic:cNvPicPr/>
                   </pic:nvPicPr>
                   <pic:blipFill>
-                    <a:blip r:embed="rId10">
+                    <a:blip r:embed="rId9">
                       <a:grayscl/>
                       <a:extLst>
                         <a:ext uri="{28A0092B-C50C-407E-A947-70E740481C1C}">
@@ -3505,7 +3386,15 @@
           <w:rFonts w:cs="Arial"/>
           <w:szCs w:val="24"/>
         </w:rPr>
-        <w:t>A conservação do solo é um ponto fundamental para qualquer fazenda sustentável. É do terreno que as plantas retiram os seus nutrientes. Se esse processo é interrompido ou não tem a qualidade adequada, todas as outras etapas produtivas são colocadas em risco.</w:t>
+        <w:t xml:space="preserve">A conservação do solo é um ponto fundamental para qualquer fazenda sustentável. É do terreno que as </w:t>
+      </w:r>
+      <w:r>
+        <w:rPr>
+          <w:rFonts w:cs="Arial"/>
+          <w:szCs w:val="24"/>
+        </w:rPr>
+        <w:lastRenderedPageBreak/>
+        <w:t>plantas retiram os seus nutrientes. Se esse processo é interrompido ou não tem a qualidade adequada, todas as outras etapas produtivas são colocadas em risco.</w:t>
       </w:r>
     </w:p>
     <w:p>
@@ -3846,7 +3735,15 @@
           <w:rFonts w:cs="Arial"/>
           <w:szCs w:val="24"/>
         </w:rPr>
-        <w:t xml:space="preserve"> desenvolvimento de uma taxonomia é necessário o envolvimento de vários “especialistas” nos assuntos abordados, pois as informações tratadas serão objeto de gravação e recuperação em outro momento. Isto se deve ao fato de que, uma vez padronizadas, organizadas e salvas, estas informações deverão ser acessadas pelos usuários, de forma clara e sem problemas e que estes acessos deverão ter um alto índice de aproveitamento.</w:t>
+        <w:t xml:space="preserve"> desenvolvimento de uma taxonomia é necessário o envolvimento de vários “especialistas” nos assuntos abordados, pois as informações tratadas serão objeto de gravação e recuperação em outro momento. Isto se deve ao fato de que, uma vez padronizadas, organizadas e salvas, estas informações deverão ser </w:t>
+      </w:r>
+      <w:r>
+        <w:rPr>
+          <w:rFonts w:cs="Arial"/>
+          <w:szCs w:val="24"/>
+        </w:rPr>
+        <w:lastRenderedPageBreak/>
+        <w:t>acessadas pelos usuários, de forma clara e sem problemas e que estes acessos deverão ter um alto índice de aproveitamento.</w:t>
       </w:r>
     </w:p>
     <w:p>
@@ -4040,7 +3937,7 @@
                     <pic:cNvPicPr/>
                   </pic:nvPicPr>
                   <pic:blipFill>
-                    <a:blip r:embed="rId11">
+                    <a:blip r:embed="rId10">
                       <a:grayscl/>
                       <a:extLst>
                         <a:ext uri="{28A0092B-C50C-407E-A947-70E740481C1C}">
@@ -4119,8 +4016,6 @@
         </w:numPr>
       </w:pPr>
       <w:bookmarkStart w:id="14" w:name="_Toc51876383"/>
-      <w:bookmarkStart w:id="15" w:name="_GoBack"/>
-      <w:bookmarkEnd w:id="15"/>
       <w:r>
         <w:t>3.2.1 Planejamento da Rede Fazentech</w:t>
       </w:r>
@@ -4192,7 +4087,7 @@
           <w:snapToGrid/>
         </w:rPr>
       </w:pPr>
-      <w:bookmarkStart w:id="16" w:name="_Toc51876384"/>
+      <w:bookmarkStart w:id="15" w:name="_Toc51876384"/>
       <w:r>
         <w:rPr>
           <w:noProof/>
@@ -4207,7 +4102,7 @@
         </w:rPr>
         <w:t>.2 Meio de Transmissão</w:t>
       </w:r>
-      <w:bookmarkEnd w:id="16"/>
+      <w:bookmarkEnd w:id="15"/>
     </w:p>
     <w:p>
       <w:pPr>
@@ -5114,11 +5009,11 @@
           <w:numId w:val="0"/>
         </w:numPr>
       </w:pPr>
-      <w:bookmarkStart w:id="17" w:name="_Toc51876385"/>
+      <w:bookmarkStart w:id="16" w:name="_Toc51876385"/>
       <w:r>
         <w:t>3.2.3 Protocolo de Rede</w:t>
       </w:r>
-      <w:bookmarkEnd w:id="17"/>
+      <w:bookmarkEnd w:id="16"/>
     </w:p>
     <w:p>
       <w:pPr>
@@ -5441,7 +5336,7 @@
                     <pic:cNvPicPr/>
                   </pic:nvPicPr>
                   <pic:blipFill>
-                    <a:blip r:embed="rId12">
+                    <a:blip r:embed="rId11">
                       <a:grayscl/>
                       <a:extLst>
                         <a:ext uri="{28A0092B-C50C-407E-A947-70E740481C1C}">
@@ -5565,7 +5460,7 @@
           <w:numId w:val="0"/>
         </w:numPr>
       </w:pPr>
-      <w:bookmarkStart w:id="18" w:name="_Toc51876386"/>
+      <w:bookmarkStart w:id="17" w:name="_Toc51876386"/>
       <w:r>
         <w:lastRenderedPageBreak/>
         <w:t>3.2.4 Rede de Alta Velocidade</w:t>
@@ -5576,7 +5471,7 @@
       <w:r>
         <w:t>Gigabit Ethernet</w:t>
       </w:r>
-      <w:bookmarkEnd w:id="18"/>
+      <w:bookmarkEnd w:id="17"/>
     </w:p>
     <w:p>
       <w:pPr>
@@ -6022,12 +5917,12 @@
                     <pic:cNvPicPr/>
                   </pic:nvPicPr>
                   <pic:blipFill>
-                    <a:blip r:embed="rId13">
+                    <a:blip r:embed="rId12">
                       <a:grayscl/>
                       <a:extLst>
                         <a:ext uri="{BEBA8EAE-BF5A-486C-A8C5-ECC9F3942E4B}">
                           <a14:imgProps xmlns:a14="http://schemas.microsoft.com/office/drawing/2010/main">
-                            <a14:imgLayer r:embed="rId14">
+                            <a14:imgLayer r:embed="rId13">
                               <a14:imgEffect>
                                 <a14:saturation sat="0"/>
                               </a14:imgEffect>
@@ -6083,7 +5978,7 @@
           <w:numId w:val="0"/>
         </w:numPr>
       </w:pPr>
-      <w:bookmarkStart w:id="19" w:name="_Toc51876387"/>
+      <w:bookmarkStart w:id="18" w:name="_Toc51876387"/>
       <w:r>
         <w:lastRenderedPageBreak/>
         <w:t xml:space="preserve">3.3 </w:t>
@@ -6091,7 +5986,7 @@
       <w:r>
         <w:t>TÓPICOS ESPECIAIS EM DESENVOLVIMENTO DE SISTEMAS</w:t>
       </w:r>
-      <w:bookmarkEnd w:id="19"/>
+      <w:bookmarkEnd w:id="18"/>
     </w:p>
     <w:p>
       <w:pPr>
@@ -6253,11 +6148,11 @@
                     <pic:cNvPicPr/>
                   </pic:nvPicPr>
                   <pic:blipFill>
-                    <a:blip r:embed="rId15" cstate="print">
+                    <a:blip r:embed="rId14" cstate="print">
                       <a:extLst>
                         <a:ext uri="{BEBA8EAE-BF5A-486C-A8C5-ECC9F3942E4B}">
                           <a14:imgProps xmlns:a14="http://schemas.microsoft.com/office/drawing/2010/main">
-                            <a14:imgLayer r:embed="rId16">
+                            <a14:imgLayer r:embed="rId15">
                               <a14:imgEffect>
                                 <a14:saturation sat="0"/>
                               </a14:imgEffect>
@@ -6320,7 +6215,7 @@
           <w:numId w:val="0"/>
         </w:numPr>
       </w:pPr>
-      <w:bookmarkStart w:id="20" w:name="_Toc51876388"/>
+      <w:bookmarkStart w:id="19" w:name="_Toc51876388"/>
       <w:r>
         <w:t>3.3.1</w:t>
       </w:r>
@@ -6330,7 +6225,7 @@
       <w:r>
         <w:t>Tela Inicial – com as principais funcionalidades</w:t>
       </w:r>
-      <w:bookmarkEnd w:id="20"/>
+      <w:bookmarkEnd w:id="19"/>
     </w:p>
     <w:p>
       <w:pPr>
@@ -6442,11 +6337,11 @@
                     <pic:cNvPicPr/>
                   </pic:nvPicPr>
                   <pic:blipFill>
-                    <a:blip r:embed="rId17" cstate="print">
+                    <a:blip r:embed="rId16" cstate="print">
                       <a:extLst>
                         <a:ext uri="{BEBA8EAE-BF5A-486C-A8C5-ECC9F3942E4B}">
                           <a14:imgProps xmlns:a14="http://schemas.microsoft.com/office/drawing/2010/main">
-                            <a14:imgLayer r:embed="rId18">
+                            <a14:imgLayer r:embed="rId17">
                               <a14:imgEffect>
                                 <a14:saturation sat="0"/>
                               </a14:imgEffect>
@@ -6563,14 +6458,14 @@
           <w:numId w:val="0"/>
         </w:numPr>
       </w:pPr>
-      <w:bookmarkStart w:id="21" w:name="_Toc51876389"/>
+      <w:bookmarkStart w:id="20" w:name="_Toc51876389"/>
       <w:r>
         <w:t>3.3.2</w:t>
       </w:r>
       <w:r>
         <w:t xml:space="preserve"> Cadastro de Usuários</w:t>
       </w:r>
-      <w:bookmarkEnd w:id="21"/>
+      <w:bookmarkEnd w:id="20"/>
     </w:p>
     <w:p>
       <w:pPr>
@@ -6614,11 +6509,11 @@
                     <pic:cNvPicPr/>
                   </pic:nvPicPr>
                   <pic:blipFill>
-                    <a:blip r:embed="rId19" cstate="print">
+                    <a:blip r:embed="rId18" cstate="print">
                       <a:extLst>
                         <a:ext uri="{BEBA8EAE-BF5A-486C-A8C5-ECC9F3942E4B}">
                           <a14:imgProps xmlns:a14="http://schemas.microsoft.com/office/drawing/2010/main">
-                            <a14:imgLayer r:embed="rId20">
+                            <a14:imgLayer r:embed="rId19">
                               <a14:imgEffect>
                                 <a14:saturation sat="0"/>
                               </a14:imgEffect>
@@ -6751,14 +6646,14 @@
           <w:numId w:val="0"/>
         </w:numPr>
       </w:pPr>
-      <w:bookmarkStart w:id="22" w:name="_Toc51876390"/>
+      <w:bookmarkStart w:id="21" w:name="_Toc51876390"/>
       <w:r>
         <w:t>3.3.3</w:t>
       </w:r>
       <w:r>
         <w:t xml:space="preserve"> Catálogo de Produtos</w:t>
       </w:r>
-      <w:bookmarkEnd w:id="22"/>
+      <w:bookmarkEnd w:id="21"/>
     </w:p>
     <w:p>
       <w:pPr>
@@ -6856,11 +6751,11 @@
                     <pic:cNvPicPr/>
                   </pic:nvPicPr>
                   <pic:blipFill>
-                    <a:blip r:embed="rId21" cstate="print">
+                    <a:blip r:embed="rId20" cstate="print">
                       <a:extLst>
                         <a:ext uri="{BEBA8EAE-BF5A-486C-A8C5-ECC9F3942E4B}">
                           <a14:imgProps xmlns:a14="http://schemas.microsoft.com/office/drawing/2010/main">
-                            <a14:imgLayer r:embed="rId22">
+                            <a14:imgLayer r:embed="rId21">
                               <a14:imgEffect>
                                 <a14:saturation sat="0"/>
                               </a14:imgEffect>
@@ -6910,11 +6805,11 @@
           <w:numId w:val="0"/>
         </w:numPr>
       </w:pPr>
-      <w:bookmarkStart w:id="23" w:name="_Toc51876391"/>
+      <w:bookmarkStart w:id="22" w:name="_Toc51876391"/>
       <w:r>
         <w:t>3.3.4 Tela para Revisar Compra</w:t>
       </w:r>
-      <w:bookmarkEnd w:id="23"/>
+      <w:bookmarkEnd w:id="22"/>
     </w:p>
     <w:p>
       <w:pPr>
@@ -6955,11 +6850,11 @@
                     <pic:cNvPicPr/>
                   </pic:nvPicPr>
                   <pic:blipFill>
-                    <a:blip r:embed="rId23">
+                    <a:blip r:embed="rId22">
                       <a:extLst>
                         <a:ext uri="{BEBA8EAE-BF5A-486C-A8C5-ECC9F3942E4B}">
                           <a14:imgProps xmlns:a14="http://schemas.microsoft.com/office/drawing/2010/main">
-                            <a14:imgLayer r:embed="rId24">
+                            <a14:imgLayer r:embed="rId23">
                               <a14:imgEffect>
                                 <a14:saturation sat="0"/>
                               </a14:imgEffect>
@@ -7018,14 +6913,14 @@
           <w:numId w:val="0"/>
         </w:numPr>
       </w:pPr>
-      <w:bookmarkStart w:id="24" w:name="_Toc51876392"/>
+      <w:bookmarkStart w:id="23" w:name="_Toc51876392"/>
       <w:r>
         <w:t>3.3.5 Ferramentas</w:t>
       </w:r>
       <w:r>
         <w:t xml:space="preserve"> e Desenvolvimento</w:t>
       </w:r>
-      <w:bookmarkEnd w:id="24"/>
+      <w:bookmarkEnd w:id="23"/>
     </w:p>
     <w:p>
       <w:pPr>
@@ -7212,11 +7107,11 @@
                     <pic:cNvPicPr/>
                   </pic:nvPicPr>
                   <pic:blipFill>
-                    <a:blip r:embed="rId25">
+                    <a:blip r:embed="rId24">
                       <a:extLst>
                         <a:ext uri="{BEBA8EAE-BF5A-486C-A8C5-ECC9F3942E4B}">
                           <a14:imgProps xmlns:a14="http://schemas.microsoft.com/office/drawing/2010/main">
-                            <a14:imgLayer r:embed="rId26">
+                            <a14:imgLayer r:embed="rId25">
                               <a14:imgEffect>
                                 <a14:saturation sat="0"/>
                               </a14:imgEffect>
@@ -7869,17 +7764,8 @@
           <w:rFonts w:ascii="Consolas" w:hAnsi="Consolas"/>
           <w:color w:val="808000"/>
         </w:rPr>
-        <w:t>@</w:t>
-      </w:r>
-      <w:proofErr w:type="spellStart"/>
-      <w:r>
-        <w:rPr>
-          <w:rFonts w:ascii="Consolas" w:hAnsi="Consolas"/>
-          <w:color w:val="808000"/>
-        </w:rPr>
-        <w:t>Override</w:t>
-      </w:r>
-      <w:proofErr w:type="spellEnd"/>
+        <w:t>@Override</w:t>
+      </w:r>
       <w:r>
         <w:rPr>
           <w:rFonts w:ascii="Consolas" w:hAnsi="Consolas"/>
@@ -8232,17 +8118,8 @@
           <w:rFonts w:ascii="Consolas" w:hAnsi="Consolas"/>
           <w:color w:val="808000"/>
         </w:rPr>
-        <w:t>@</w:t>
-      </w:r>
-      <w:proofErr w:type="spellStart"/>
-      <w:r>
-        <w:rPr>
-          <w:rFonts w:ascii="Consolas" w:hAnsi="Consolas"/>
-          <w:color w:val="808000"/>
-        </w:rPr>
-        <w:t>Override</w:t>
-      </w:r>
-      <w:proofErr w:type="spellEnd"/>
+        <w:t>@Override</w:t>
+      </w:r>
       <w:r>
         <w:rPr>
           <w:rFonts w:ascii="Consolas" w:hAnsi="Consolas"/>
@@ -8671,17 +8548,8 @@
           <w:rFonts w:ascii="Consolas" w:hAnsi="Consolas"/>
           <w:color w:val="808000"/>
         </w:rPr>
-        <w:t>@</w:t>
-      </w:r>
-      <w:proofErr w:type="spellStart"/>
-      <w:r>
-        <w:rPr>
-          <w:rFonts w:ascii="Consolas" w:hAnsi="Consolas"/>
-          <w:color w:val="808000"/>
-        </w:rPr>
-        <w:t>Override</w:t>
-      </w:r>
-      <w:proofErr w:type="spellEnd"/>
+        <w:t>@Override</w:t>
+      </w:r>
       <w:r>
         <w:rPr>
           <w:rFonts w:ascii="Consolas" w:hAnsi="Consolas"/>
@@ -8760,23 +8628,7 @@
           <w:rFonts w:ascii="Consolas" w:hAnsi="Consolas"/>
           <w:color w:val="000000"/>
         </w:rPr>
-        <w:t xml:space="preserve"> </w:t>
-      </w:r>
-      <w:proofErr w:type="spellStart"/>
-      <w:r>
-        <w:rPr>
-          <w:rFonts w:ascii="Consolas" w:hAnsi="Consolas"/>
-          <w:color w:val="000000"/>
-        </w:rPr>
-        <w:t>view</w:t>
-      </w:r>
-      <w:proofErr w:type="spellEnd"/>
-      <w:r>
-        <w:rPr>
-          <w:rFonts w:ascii="Consolas" w:hAnsi="Consolas"/>
-          <w:color w:val="000000"/>
-        </w:rPr>
-        <w:t>) {</w:t>
+        <w:t xml:space="preserve"> view) {</w:t>
       </w:r>
       <w:r>
         <w:rPr>
@@ -9225,16 +9077,16 @@
           <w:numId w:val="0"/>
         </w:numPr>
       </w:pPr>
-      <w:bookmarkStart w:id="25" w:name="_Toc51875724"/>
-      <w:bookmarkStart w:id="26" w:name="_Toc51875750"/>
-      <w:bookmarkStart w:id="27" w:name="_Toc51876393"/>
+      <w:bookmarkStart w:id="24" w:name="_Toc51875724"/>
+      <w:bookmarkStart w:id="25" w:name="_Toc51875750"/>
+      <w:bookmarkStart w:id="26" w:name="_Toc51876393"/>
       <w:r>
         <w:lastRenderedPageBreak/>
         <w:t>4 CONCLUSÃO</w:t>
       </w:r>
+      <w:bookmarkEnd w:id="24"/>
       <w:bookmarkEnd w:id="25"/>
       <w:bookmarkEnd w:id="26"/>
-      <w:bookmarkEnd w:id="27"/>
     </w:p>
     <w:p>
       <w:pPr>
@@ -9584,7 +9436,7 @@
           <w:numId w:val="0"/>
         </w:numPr>
       </w:pPr>
-      <w:bookmarkStart w:id="28" w:name="_Toc51876394"/>
+      <w:bookmarkStart w:id="27" w:name="_Toc51876394"/>
       <w:r>
         <w:lastRenderedPageBreak/>
         <w:t xml:space="preserve">5 </w:t>
@@ -9592,7 +9444,7 @@
       <w:r>
         <w:t>REFERÊNCIAS</w:t>
       </w:r>
-      <w:bookmarkEnd w:id="28"/>
+      <w:bookmarkEnd w:id="27"/>
       <w:r>
         <w:t xml:space="preserve"> </w:t>
       </w:r>
@@ -10173,7 +10025,7 @@
       </w:pPr>
     </w:p>
     <w:sectPr>
-      <w:footerReference w:type="default" r:id="rId27"/>
+      <w:footerReference w:type="default" r:id="rId26"/>
       <w:pgSz w:w="11907" w:h="16840" w:code="9"/>
       <w:pgMar w:top="1701" w:right="1134" w:bottom="1134" w:left="1701" w:header="1134" w:footer="851" w:gutter="0"/>
       <w:pgNumType w:start="1"/>
@@ -10241,7 +10093,7 @@
 </file>
 
 <file path=word/endnotes.xml><?xml version="1.0" encoding="utf-8"?>
-<w:endnotes xmlns:wpc="http://schemas.microsoft.com/office/word/2010/wordprocessingCanvas" xmlns:cx="http://schemas.microsoft.com/office/drawing/2014/chartex" xmlns:cx1="http://schemas.microsoft.com/office/drawing/2015/9/8/chartex" xmlns:mc="http://schemas.openxmlformats.org/markup-compatibility/2006" xmlns:o="urn:schemas-microsoft-com:office:office" xmlns:r="http://schemas.openxmlformats.org/officeDocument/2006/relationships" xmlns:m="http://schemas.openxmlformats.org/officeDocument/2006/math" xmlns:v="urn:schemas-microsoft-com:vml" xmlns:wp14="http://schemas.microsoft.com/office/word/2010/wordprocessingDrawing" xmlns:wp="http://schemas.openxmlformats.org/drawingml/2006/wordprocessingDrawing" xmlns:w10="urn:schemas-microsoft-com:office:word" xmlns:w="http://schemas.openxmlformats.org/wordprocessingml/2006/main" xmlns:w14="http://schemas.microsoft.com/office/word/2010/wordml" xmlns:w15="http://schemas.microsoft.com/office/word/2012/wordml" xmlns:w16se="http://schemas.microsoft.com/office/word/2015/wordml/symex" xmlns:wpg="http://schemas.microsoft.com/office/word/2010/wordprocessingGroup" xmlns:wpi="http://schemas.microsoft.com/office/word/2010/wordprocessingInk" xmlns:wne="http://schemas.microsoft.com/office/word/2006/wordml" xmlns:wps="http://schemas.microsoft.com/office/word/2010/wordprocessingShape" mc:Ignorable="w14 w15 w16se wp14">
+<w:endnotes xmlns:wpc="http://schemas.microsoft.com/office/word/2010/wordprocessingCanvas" xmlns:cx="http://schemas.microsoft.com/office/drawing/2014/chartex" xmlns:cx1="http://schemas.microsoft.com/office/drawing/2015/9/8/chartex" xmlns:cx2="http://schemas.microsoft.com/office/drawing/2015/10/21/chartex" xmlns:cx3="http://schemas.microsoft.com/office/drawing/2016/5/9/chartex" xmlns:cx4="http://schemas.microsoft.com/office/drawing/2016/5/10/chartex" xmlns:cx5="http://schemas.microsoft.com/office/drawing/2016/5/11/chartex" xmlns:cx6="http://schemas.microsoft.com/office/drawing/2016/5/12/chartex" xmlns:cx7="http://schemas.microsoft.com/office/drawing/2016/5/13/chartex" xmlns:cx8="http://schemas.microsoft.com/office/drawing/2016/5/14/chartex" xmlns:mc="http://schemas.openxmlformats.org/markup-compatibility/2006" xmlns:aink="http://schemas.microsoft.com/office/drawing/2016/ink" xmlns:am3d="http://schemas.microsoft.com/office/drawing/2017/model3d" xmlns:o="urn:schemas-microsoft-com:office:office" xmlns:oel="http://schemas.microsoft.com/office/2019/extlst" xmlns:r="http://schemas.openxmlformats.org/officeDocument/2006/relationships" xmlns:m="http://schemas.openxmlformats.org/officeDocument/2006/math" xmlns:v="urn:schemas-microsoft-com:vml" xmlns:wp14="http://schemas.microsoft.com/office/word/2010/wordprocessingDrawing" xmlns:wp="http://schemas.openxmlformats.org/drawingml/2006/wordprocessingDrawing" xmlns:w10="urn:schemas-microsoft-com:office:word" xmlns:w="http://schemas.openxmlformats.org/wordprocessingml/2006/main" xmlns:w14="http://schemas.microsoft.com/office/word/2010/wordml" xmlns:w15="http://schemas.microsoft.com/office/word/2012/wordml" xmlns:w16cex="http://schemas.microsoft.com/office/word/2018/wordml/cex" xmlns:w16cid="http://schemas.microsoft.com/office/word/2016/wordml/cid" xmlns:w16="http://schemas.microsoft.com/office/word/2018/wordml" xmlns:w16sdtdh="http://schemas.microsoft.com/office/word/2020/wordml/sdtdatahash" xmlns:w16se="http://schemas.microsoft.com/office/word/2015/wordml/symex" xmlns:wpg="http://schemas.microsoft.com/office/word/2010/wordprocessingGroup" xmlns:wpi="http://schemas.microsoft.com/office/word/2010/wordprocessingInk" xmlns:wne="http://schemas.microsoft.com/office/word/2006/wordml" xmlns:wps="http://schemas.microsoft.com/office/word/2010/wordprocessingShape" mc:Ignorable="w14 w15 w16se w16cid w16 w16cex w16sdtdh wp14">
   <w:endnote w:type="separator" w:id="-1">
     <w:p>
       <w:r>
@@ -10264,7 +10116,7 @@
 </file>
 
 <file path=word/footer1.xml><?xml version="1.0" encoding="utf-8"?>
-<w:ftr xmlns:wpc="http://schemas.microsoft.com/office/word/2010/wordprocessingCanvas" xmlns:cx="http://schemas.microsoft.com/office/drawing/2014/chartex" xmlns:cx1="http://schemas.microsoft.com/office/drawing/2015/9/8/chartex" xmlns:mc="http://schemas.openxmlformats.org/markup-compatibility/2006" xmlns:o="urn:schemas-microsoft-com:office:office" xmlns:r="http://schemas.openxmlformats.org/officeDocument/2006/relationships" xmlns:m="http://schemas.openxmlformats.org/officeDocument/2006/math" xmlns:v="urn:schemas-microsoft-com:vml" xmlns:wp14="http://schemas.microsoft.com/office/word/2010/wordprocessingDrawing" xmlns:wp="http://schemas.openxmlformats.org/drawingml/2006/wordprocessingDrawing" xmlns:w10="urn:schemas-microsoft-com:office:word" xmlns:w="http://schemas.openxmlformats.org/wordprocessingml/2006/main" xmlns:w14="http://schemas.microsoft.com/office/word/2010/wordml" xmlns:w15="http://schemas.microsoft.com/office/word/2012/wordml" xmlns:w16se="http://schemas.microsoft.com/office/word/2015/wordml/symex" xmlns:wpg="http://schemas.microsoft.com/office/word/2010/wordprocessingGroup" xmlns:wpi="http://schemas.microsoft.com/office/word/2010/wordprocessingInk" xmlns:wne="http://schemas.microsoft.com/office/word/2006/wordml" xmlns:wps="http://schemas.microsoft.com/office/word/2010/wordprocessingShape" mc:Ignorable="w14 w15 w16se wp14">
+<w:ftr xmlns:wpc="http://schemas.microsoft.com/office/word/2010/wordprocessingCanvas" xmlns:cx="http://schemas.microsoft.com/office/drawing/2014/chartex" xmlns:cx1="http://schemas.microsoft.com/office/drawing/2015/9/8/chartex" xmlns:cx2="http://schemas.microsoft.com/office/drawing/2015/10/21/chartex" xmlns:cx3="http://schemas.microsoft.com/office/drawing/2016/5/9/chartex" xmlns:cx4="http://schemas.microsoft.com/office/drawing/2016/5/10/chartex" xmlns:cx5="http://schemas.microsoft.com/office/drawing/2016/5/11/chartex" xmlns:cx6="http://schemas.microsoft.com/office/drawing/2016/5/12/chartex" xmlns:cx7="http://schemas.microsoft.com/office/drawing/2016/5/13/chartex" xmlns:cx8="http://schemas.microsoft.com/office/drawing/2016/5/14/chartex" xmlns:mc="http://schemas.openxmlformats.org/markup-compatibility/2006" xmlns:aink="http://schemas.microsoft.com/office/drawing/2016/ink" xmlns:am3d="http://schemas.microsoft.com/office/drawing/2017/model3d" xmlns:o="urn:schemas-microsoft-com:office:office" xmlns:oel="http://schemas.microsoft.com/office/2019/extlst" xmlns:r="http://schemas.openxmlformats.org/officeDocument/2006/relationships" xmlns:m="http://schemas.openxmlformats.org/officeDocument/2006/math" xmlns:v="urn:schemas-microsoft-com:vml" xmlns:wp14="http://schemas.microsoft.com/office/word/2010/wordprocessingDrawing" xmlns:wp="http://schemas.openxmlformats.org/drawingml/2006/wordprocessingDrawing" xmlns:w10="urn:schemas-microsoft-com:office:word" xmlns:w="http://schemas.openxmlformats.org/wordprocessingml/2006/main" xmlns:w14="http://schemas.microsoft.com/office/word/2010/wordml" xmlns:w15="http://schemas.microsoft.com/office/word/2012/wordml" xmlns:w16cex="http://schemas.microsoft.com/office/word/2018/wordml/cex" xmlns:w16cid="http://schemas.microsoft.com/office/word/2016/wordml/cid" xmlns:w16="http://schemas.microsoft.com/office/word/2018/wordml" xmlns:w16sdtdh="http://schemas.microsoft.com/office/word/2020/wordml/sdtdatahash" xmlns:w16se="http://schemas.microsoft.com/office/word/2015/wordml/symex" xmlns:wpg="http://schemas.microsoft.com/office/word/2010/wordprocessingGroup" xmlns:wpi="http://schemas.microsoft.com/office/word/2010/wordprocessingInk" xmlns:wne="http://schemas.microsoft.com/office/word/2006/wordml" xmlns:wps="http://schemas.microsoft.com/office/word/2010/wordprocessingShape" mc:Ignorable="w14 w15 w16se w16cid w16 w16cex w16sdtdh wp14">
   <w:sdt>
     <w:sdtPr>
       <w:id w:val="403108592"/>
@@ -10310,7 +10162,7 @@
 </file>
 
 <file path=word/footnotes.xml><?xml version="1.0" encoding="utf-8"?>
-<w:footnotes xmlns:wpc="http://schemas.microsoft.com/office/word/2010/wordprocessingCanvas" xmlns:cx="http://schemas.microsoft.com/office/drawing/2014/chartex" xmlns:cx1="http://schemas.microsoft.com/office/drawing/2015/9/8/chartex" xmlns:mc="http://schemas.openxmlformats.org/markup-compatibility/2006" xmlns:o="urn:schemas-microsoft-com:office:office" xmlns:r="http://schemas.openxmlformats.org/officeDocument/2006/relationships" xmlns:m="http://schemas.openxmlformats.org/officeDocument/2006/math" xmlns:v="urn:schemas-microsoft-com:vml" xmlns:wp14="http://schemas.microsoft.com/office/word/2010/wordprocessingDrawing" xmlns:wp="http://schemas.openxmlformats.org/drawingml/2006/wordprocessingDrawing" xmlns:w10="urn:schemas-microsoft-com:office:word" xmlns:w="http://schemas.openxmlformats.org/wordprocessingml/2006/main" xmlns:w14="http://schemas.microsoft.com/office/word/2010/wordml" xmlns:w15="http://schemas.microsoft.com/office/word/2012/wordml" xmlns:w16se="http://schemas.microsoft.com/office/word/2015/wordml/symex" xmlns:wpg="http://schemas.microsoft.com/office/word/2010/wordprocessingGroup" xmlns:wpi="http://schemas.microsoft.com/office/word/2010/wordprocessingInk" xmlns:wne="http://schemas.microsoft.com/office/word/2006/wordml" xmlns:wps="http://schemas.microsoft.com/office/word/2010/wordprocessingShape" mc:Ignorable="w14 w15 w16se wp14">
+<w:footnotes xmlns:wpc="http://schemas.microsoft.com/office/word/2010/wordprocessingCanvas" xmlns:cx="http://schemas.microsoft.com/office/drawing/2014/chartex" xmlns:cx1="http://schemas.microsoft.com/office/drawing/2015/9/8/chartex" xmlns:cx2="http://schemas.microsoft.com/office/drawing/2015/10/21/chartex" xmlns:cx3="http://schemas.microsoft.com/office/drawing/2016/5/9/chartex" xmlns:cx4="http://schemas.microsoft.com/office/drawing/2016/5/10/chartex" xmlns:cx5="http://schemas.microsoft.com/office/drawing/2016/5/11/chartex" xmlns:cx6="http://schemas.microsoft.com/office/drawing/2016/5/12/chartex" xmlns:cx7="http://schemas.microsoft.com/office/drawing/2016/5/13/chartex" xmlns:cx8="http://schemas.microsoft.com/office/drawing/2016/5/14/chartex" xmlns:mc="http://schemas.openxmlformats.org/markup-compatibility/2006" xmlns:aink="http://schemas.microsoft.com/office/drawing/2016/ink" xmlns:am3d="http://schemas.microsoft.com/office/drawing/2017/model3d" xmlns:o="urn:schemas-microsoft-com:office:office" xmlns:oel="http://schemas.microsoft.com/office/2019/extlst" xmlns:r="http://schemas.openxmlformats.org/officeDocument/2006/relationships" xmlns:m="http://schemas.openxmlformats.org/officeDocument/2006/math" xmlns:v="urn:schemas-microsoft-com:vml" xmlns:wp14="http://schemas.microsoft.com/office/word/2010/wordprocessingDrawing" xmlns:wp="http://schemas.openxmlformats.org/drawingml/2006/wordprocessingDrawing" xmlns:w10="urn:schemas-microsoft-com:office:word" xmlns:w="http://schemas.openxmlformats.org/wordprocessingml/2006/main" xmlns:w14="http://schemas.microsoft.com/office/word/2010/wordml" xmlns:w15="http://schemas.microsoft.com/office/word/2012/wordml" xmlns:w16cex="http://schemas.microsoft.com/office/word/2018/wordml/cex" xmlns:w16cid="http://schemas.microsoft.com/office/word/2016/wordml/cid" xmlns:w16="http://schemas.microsoft.com/office/word/2018/wordml" xmlns:w16sdtdh="http://schemas.microsoft.com/office/word/2020/wordml/sdtdatahash" xmlns:w16se="http://schemas.microsoft.com/office/word/2015/wordml/symex" xmlns:wpg="http://schemas.microsoft.com/office/word/2010/wordprocessingGroup" xmlns:wpi="http://schemas.microsoft.com/office/word/2010/wordprocessingInk" xmlns:wne="http://schemas.microsoft.com/office/word/2006/wordml" xmlns:wps="http://schemas.microsoft.com/office/word/2010/wordprocessingShape" mc:Ignorable="w14 w15 w16se w16cid w16 w16cex w16sdtdh wp14">
   <w:footnote w:type="separator" w:id="-1">
     <w:p>
       <w:r>
@@ -10331,7 +10183,7 @@
 </file>
 
 <file path=word/numbering.xml><?xml version="1.0" encoding="utf-8"?>
-<w:numbering xmlns:wpc="http://schemas.microsoft.com/office/word/2010/wordprocessingCanvas" xmlns:cx="http://schemas.microsoft.com/office/drawing/2014/chartex" xmlns:cx1="http://schemas.microsoft.com/office/drawing/2015/9/8/chartex" xmlns:mc="http://schemas.openxmlformats.org/markup-compatibility/2006" xmlns:o="urn:schemas-microsoft-com:office:office" xmlns:r="http://schemas.openxmlformats.org/officeDocument/2006/relationships" xmlns:m="http://schemas.openxmlformats.org/officeDocument/2006/math" xmlns:v="urn:schemas-microsoft-com:vml" xmlns:wp14="http://schemas.microsoft.com/office/word/2010/wordprocessingDrawing" xmlns:wp="http://schemas.openxmlformats.org/drawingml/2006/wordprocessingDrawing" xmlns:w10="urn:schemas-microsoft-com:office:word" xmlns:w="http://schemas.openxmlformats.org/wordprocessingml/2006/main" xmlns:w14="http://schemas.microsoft.com/office/word/2010/wordml" xmlns:w15="http://schemas.microsoft.com/office/word/2012/wordml" xmlns:w16se="http://schemas.microsoft.com/office/word/2015/wordml/symex" xmlns:wpg="http://schemas.microsoft.com/office/word/2010/wordprocessingGroup" xmlns:wpi="http://schemas.microsoft.com/office/word/2010/wordprocessingInk" xmlns:wne="http://schemas.microsoft.com/office/word/2006/wordml" xmlns:wps="http://schemas.microsoft.com/office/word/2010/wordprocessingShape" mc:Ignorable="w14 w15 w16se wp14">
+<w:numbering xmlns:wpc="http://schemas.microsoft.com/office/word/2010/wordprocessingCanvas" xmlns:cx="http://schemas.microsoft.com/office/drawing/2014/chartex" xmlns:cx1="http://schemas.microsoft.com/office/drawing/2015/9/8/chartex" xmlns:cx2="http://schemas.microsoft.com/office/drawing/2015/10/21/chartex" xmlns:cx3="http://schemas.microsoft.com/office/drawing/2016/5/9/chartex" xmlns:cx4="http://schemas.microsoft.com/office/drawing/2016/5/10/chartex" xmlns:cx5="http://schemas.microsoft.com/office/drawing/2016/5/11/chartex" xmlns:cx6="http://schemas.microsoft.com/office/drawing/2016/5/12/chartex" xmlns:cx7="http://schemas.microsoft.com/office/drawing/2016/5/13/chartex" xmlns:cx8="http://schemas.microsoft.com/office/drawing/2016/5/14/chartex" xmlns:mc="http://schemas.openxmlformats.org/markup-compatibility/2006" xmlns:aink="http://schemas.microsoft.com/office/drawing/2016/ink" xmlns:am3d="http://schemas.microsoft.com/office/drawing/2017/model3d" xmlns:o="urn:schemas-microsoft-com:office:office" xmlns:oel="http://schemas.microsoft.com/office/2019/extlst" xmlns:r="http://schemas.openxmlformats.org/officeDocument/2006/relationships" xmlns:m="http://schemas.openxmlformats.org/officeDocument/2006/math" xmlns:v="urn:schemas-microsoft-com:vml" xmlns:wp14="http://schemas.microsoft.com/office/word/2010/wordprocessingDrawing" xmlns:wp="http://schemas.openxmlformats.org/drawingml/2006/wordprocessingDrawing" xmlns:w10="urn:schemas-microsoft-com:office:word" xmlns:w="http://schemas.openxmlformats.org/wordprocessingml/2006/main" xmlns:w14="http://schemas.microsoft.com/office/word/2010/wordml" xmlns:w15="http://schemas.microsoft.com/office/word/2012/wordml" xmlns:w16cex="http://schemas.microsoft.com/office/word/2018/wordml/cex" xmlns:w16cid="http://schemas.microsoft.com/office/word/2016/wordml/cid" xmlns:w16="http://schemas.microsoft.com/office/word/2018/wordml" xmlns:w16sdtdh="http://schemas.microsoft.com/office/word/2020/wordml/sdtdatahash" xmlns:w16se="http://schemas.microsoft.com/office/word/2015/wordml/symex" xmlns:wpg="http://schemas.microsoft.com/office/word/2010/wordprocessingGroup" xmlns:wpi="http://schemas.microsoft.com/office/word/2010/wordprocessingInk" xmlns:wne="http://schemas.microsoft.com/office/word/2006/wordml" xmlns:wps="http://schemas.microsoft.com/office/word/2010/wordprocessingShape" mc:Ignorable="w14 w15 w16se w16cid w16 w16cex w16sdtdh wp14">
   <w:abstractNum w:abstractNumId="0" w15:restartNumberingAfterBreak="0">
     <w:nsid w:val="04E318EC"/>
     <w:multiLevelType w:val="hybridMultilevel"/>
@@ -12372,31 +12224,31 @@
       </w:rPr>
     </w:lvl>
   </w:abstractNum>
-  <w:num w:numId="1">
+  <w:num w:numId="1" w16cid:durableId="1808235227">
     <w:abstractNumId w:val="9"/>
   </w:num>
-  <w:num w:numId="2">
+  <w:num w:numId="2" w16cid:durableId="1311247963">
     <w:abstractNumId w:val="8"/>
   </w:num>
-  <w:num w:numId="3">
+  <w:num w:numId="3" w16cid:durableId="537353053">
     <w:abstractNumId w:val="6"/>
   </w:num>
-  <w:num w:numId="4">
+  <w:num w:numId="4" w16cid:durableId="310989457">
     <w:abstractNumId w:val="11"/>
   </w:num>
-  <w:num w:numId="5">
+  <w:num w:numId="5" w16cid:durableId="1965773207">
     <w:abstractNumId w:val="15"/>
   </w:num>
-  <w:num w:numId="6">
+  <w:num w:numId="6" w16cid:durableId="1779912488">
     <w:abstractNumId w:val="6"/>
     <w:lvlOverride w:ilvl="0">
       <w:startOverride w:val="1"/>
     </w:lvlOverride>
   </w:num>
-  <w:num w:numId="7">
+  <w:num w:numId="7" w16cid:durableId="119108954">
     <w:abstractNumId w:val="9"/>
   </w:num>
-  <w:num w:numId="8">
+  <w:num w:numId="8" w16cid:durableId="1280990670">
     <w:abstractNumId w:val="6"/>
     <w:lvlOverride w:ilvl="0">
       <w:startOverride w:val="1"/>
@@ -12426,22 +12278,22 @@
       <w:startOverride w:val="1"/>
     </w:lvlOverride>
   </w:num>
-  <w:num w:numId="9">
+  <w:num w:numId="9" w16cid:durableId="1765765713">
     <w:abstractNumId w:val="3"/>
   </w:num>
-  <w:num w:numId="10">
+  <w:num w:numId="10" w16cid:durableId="1173255503">
     <w:abstractNumId w:val="18"/>
   </w:num>
-  <w:num w:numId="11">
+  <w:num w:numId="11" w16cid:durableId="935871439">
     <w:abstractNumId w:val="5"/>
   </w:num>
-  <w:num w:numId="12">
+  <w:num w:numId="12" w16cid:durableId="997611738">
     <w:abstractNumId w:val="1"/>
   </w:num>
-  <w:num w:numId="13">
+  <w:num w:numId="13" w16cid:durableId="1698189617">
     <w:abstractNumId w:val="16"/>
   </w:num>
-  <w:num w:numId="14">
+  <w:num w:numId="14" w16cid:durableId="107479120">
     <w:abstractNumId w:val="8"/>
     <w:lvlOverride w:ilvl="0">
       <w:startOverride w:val="2"/>
@@ -12453,7 +12305,7 @@
       <w:startOverride w:val="3"/>
     </w:lvlOverride>
   </w:num>
-  <w:num w:numId="15">
+  <w:num w:numId="15" w16cid:durableId="9182164">
     <w:abstractNumId w:val="8"/>
     <w:lvlOverride w:ilvl="0">
       <w:startOverride w:val="2"/>
@@ -12465,44 +12317,44 @@
       <w:startOverride w:val="2"/>
     </w:lvlOverride>
   </w:num>
-  <w:num w:numId="16">
+  <w:num w:numId="16" w16cid:durableId="2144501266">
     <w:abstractNumId w:val="17"/>
   </w:num>
-  <w:num w:numId="17">
+  <w:num w:numId="17" w16cid:durableId="1838182786">
     <w:abstractNumId w:val="13"/>
   </w:num>
-  <w:num w:numId="18">
+  <w:num w:numId="18" w16cid:durableId="298921676">
     <w:abstractNumId w:val="10"/>
   </w:num>
-  <w:num w:numId="19">
+  <w:num w:numId="19" w16cid:durableId="380831011">
     <w:abstractNumId w:val="4"/>
   </w:num>
-  <w:num w:numId="20">
+  <w:num w:numId="20" w16cid:durableId="104738862">
     <w:abstractNumId w:val="12"/>
   </w:num>
-  <w:num w:numId="21">
+  <w:num w:numId="21" w16cid:durableId="831946148">
     <w:abstractNumId w:val="20"/>
   </w:num>
-  <w:num w:numId="22">
+  <w:num w:numId="22" w16cid:durableId="976422836">
     <w:abstractNumId w:val="0"/>
   </w:num>
-  <w:num w:numId="23">
+  <w:num w:numId="23" w16cid:durableId="1210188400">
     <w:abstractNumId w:val="2"/>
   </w:num>
-  <w:num w:numId="24">
+  <w:num w:numId="24" w16cid:durableId="1537503444">
     <w:abstractNumId w:val="19"/>
   </w:num>
-  <w:num w:numId="25">
+  <w:num w:numId="25" w16cid:durableId="740181703">
     <w:abstractNumId w:val="7"/>
   </w:num>
-  <w:num w:numId="26">
+  <w:num w:numId="26" w16cid:durableId="433942122">
     <w:abstractNumId w:val="14"/>
   </w:num>
 </w:numbering>
 </file>
 
 <file path=word/styles.xml><?xml version="1.0" encoding="utf-8"?>
-<w:styles xmlns:mc="http://schemas.openxmlformats.org/markup-compatibility/2006" xmlns:r="http://schemas.openxmlformats.org/officeDocument/2006/relationships" xmlns:w="http://schemas.openxmlformats.org/wordprocessingml/2006/main" xmlns:w14="http://schemas.microsoft.com/office/word/2010/wordml" xmlns:w15="http://schemas.microsoft.com/office/word/2012/wordml" xmlns:w16se="http://schemas.microsoft.com/office/word/2015/wordml/symex" mc:Ignorable="w14 w15 w16se">
+<w:styles xmlns:mc="http://schemas.openxmlformats.org/markup-compatibility/2006" xmlns:r="http://schemas.openxmlformats.org/officeDocument/2006/relationships" xmlns:w="http://schemas.openxmlformats.org/wordprocessingml/2006/main" xmlns:w14="http://schemas.microsoft.com/office/word/2010/wordml" xmlns:w15="http://schemas.microsoft.com/office/word/2012/wordml" xmlns:w16cex="http://schemas.microsoft.com/office/word/2018/wordml/cex" xmlns:w16cid="http://schemas.microsoft.com/office/word/2016/wordml/cid" xmlns:w16="http://schemas.microsoft.com/office/word/2018/wordml" xmlns:w16sdtdh="http://schemas.microsoft.com/office/word/2020/wordml/sdtdatahash" xmlns:w16se="http://schemas.microsoft.com/office/word/2015/wordml/symex" mc:Ignorable="w14 w15 w16se w16cid w16 w16cex w16sdtdh">
   <w:docDefaults>
     <w:rPrDefault>
       <w:rPr>
@@ -12512,7 +12364,7 @@
     </w:rPrDefault>
     <w:pPrDefault/>
   </w:docDefaults>
-  <w:latentStyles w:defLockedState="0" w:defUIPriority="0" w:defSemiHidden="0" w:defUnhideWhenUsed="0" w:defQFormat="0" w:count="371">
+  <w:latentStyles w:defLockedState="0" w:defUIPriority="0" w:defSemiHidden="0" w:defUnhideWhenUsed="0" w:defQFormat="0" w:count="376">
     <w:lsdException w:name="Normal" w:qFormat="1"/>
     <w:lsdException w:name="heading 1" w:qFormat="1"/>
     <w:lsdException w:name="heading 2" w:semiHidden="1" w:unhideWhenUsed="1" w:qFormat="1"/>
@@ -12611,7 +12463,6 @@
     <w:lsdException w:name="HTML Sample" w:semiHidden="1" w:unhideWhenUsed="1"/>
     <w:lsdException w:name="HTML Typewriter" w:semiHidden="1" w:unhideWhenUsed="1"/>
     <w:lsdException w:name="HTML Variable" w:semiHidden="1" w:unhideWhenUsed="1"/>
-    <w:lsdException w:name="Normal Table" w:semiHidden="1" w:unhideWhenUsed="1"/>
     <w:lsdException w:name="annotation subject" w:semiHidden="1" w:unhideWhenUsed="1"/>
     <w:lsdException w:name="No List" w:semiHidden="1" w:unhideWhenUsed="1"/>
     <w:lsdException w:name="Outline List 1" w:semiHidden="1" w:unhideWhenUsed="1"/>
@@ -12654,11 +12505,8 @@
     <w:lsdException w:name="Table Contemporary" w:semiHidden="1" w:unhideWhenUsed="1"/>
     <w:lsdException w:name="Table Elegant" w:semiHidden="1" w:unhideWhenUsed="1"/>
     <w:lsdException w:name="Table Professional" w:semiHidden="1" w:unhideWhenUsed="1"/>
-    <w:lsdException w:name="Table Subtle 1" w:semiHidden="1" w:unhideWhenUsed="1"/>
     <w:lsdException w:name="Table Subtle 2" w:semiHidden="1" w:unhideWhenUsed="1"/>
     <w:lsdException w:name="Table Web 1" w:semiHidden="1" w:unhideWhenUsed="1"/>
-    <w:lsdException w:name="Table Web 2" w:semiHidden="1" w:unhideWhenUsed="1"/>
-    <w:lsdException w:name="Table Web 3" w:semiHidden="1" w:unhideWhenUsed="1"/>
     <w:lsdException w:name="Balloon Text" w:semiHidden="1" w:unhideWhenUsed="1"/>
     <w:lsdException w:name="Table Theme" w:semiHidden="1" w:unhideWhenUsed="1"/>
     <w:lsdException w:name="Placeholder Text" w:semiHidden="1" w:uiPriority="99"/>
@@ -12876,6 +12724,11 @@
     <w:lsdException w:name="List Table 5 Dark Accent 6" w:uiPriority="50"/>
     <w:lsdException w:name="List Table 6 Colorful Accent 6" w:uiPriority="51"/>
     <w:lsdException w:name="List Table 7 Colorful Accent 6" w:uiPriority="52"/>
+    <w:lsdException w:name="Mention" w:semiHidden="1" w:uiPriority="99" w:unhideWhenUsed="1"/>
+    <w:lsdException w:name="Smart Hyperlink" w:semiHidden="1" w:uiPriority="99" w:unhideWhenUsed="1"/>
+    <w:lsdException w:name="Hashtag" w:semiHidden="1" w:uiPriority="99" w:unhideWhenUsed="1"/>
+    <w:lsdException w:name="Unresolved Mention" w:semiHidden="1" w:uiPriority="99" w:unhideWhenUsed="1"/>
+    <w:lsdException w:name="Smart Link" w:semiHidden="1" w:uiPriority="99" w:unhideWhenUsed="1"/>
   </w:latentStyles>
   <w:style w:type="paragraph" w:default="1" w:styleId="Normal">
     <w:name w:val="Normal"/>
@@ -13024,6 +12877,7 @@
   <w:style w:type="character" w:default="1" w:styleId="Fontepargpadro">
     <w:name w:val="Default Paragraph Font"/>
     <w:uiPriority w:val="1"/>
+    <w:semiHidden/>
     <w:unhideWhenUsed/>
   </w:style>
   <w:style w:type="table" w:default="1" w:styleId="Tabelanormal">
